--- a/jobs/static/ZachNiehoffResume.docx
+++ b/jobs/static/ZachNiehoffResume.docx
@@ -111,42 +111,6 @@
           <w:szCs w:val="18"/>
         </w:rPr>
         <w:t xml:space="preserve"> | </w:t>
-      </w:r>
-      <w:r>
-        <w:rPr>
-          <w:rStyle w:val="span"/>
-          <w:rFonts w:ascii="Arial" w:eastAsia="Arial" w:hAnsi="Arial" w:cs="Arial"/>
-          <w:sz w:val="18"/>
-          <w:szCs w:val="18"/>
-        </w:rPr>
-        <w:t>1-</w:t>
-      </w:r>
-      <w:r>
-        <w:rPr>
-          <w:rStyle w:val="span"/>
-          <w:rFonts w:ascii="Arial" w:eastAsia="Arial" w:hAnsi="Arial" w:cs="Arial"/>
-          <w:sz w:val="18"/>
-          <w:szCs w:val="18"/>
-        </w:rPr>
-        <w:t>765</w:t>
-      </w:r>
-      <w:r>
-        <w:rPr>
-          <w:rStyle w:val="span"/>
-          <w:rFonts w:ascii="Arial" w:eastAsia="Arial" w:hAnsi="Arial" w:cs="Arial"/>
-          <w:sz w:val="18"/>
-          <w:szCs w:val="18"/>
-        </w:rPr>
-        <w:t>-</w:t>
-      </w:r>
-      <w:r>
-        <w:rPr>
-          <w:rStyle w:val="span"/>
-          <w:rFonts w:ascii="Arial" w:eastAsia="Arial" w:hAnsi="Arial" w:cs="Arial"/>
-          <w:sz w:val="18"/>
-          <w:szCs w:val="18"/>
-        </w:rPr>
-        <w:t xml:space="preserve">592-0154 | </w:t>
       </w:r>
       <w:hyperlink r:id="rId5" w:history="1">
         <w:r>
@@ -1521,36 +1485,16 @@
           <w:sz w:val="20"/>
           <w:szCs w:val="20"/>
         </w:rPr>
-        <w:t xml:space="preserve"> pricing </w:t>
-      </w:r>
-      <w:proofErr w:type="gramStart"/>
-      <w:r>
-        <w:rPr>
-          <w:rStyle w:val="span"/>
-          <w:rFonts w:ascii="Arial" w:eastAsia="Arial" w:hAnsi="Arial" w:cs="Arial"/>
-          <w:sz w:val="20"/>
-          <w:szCs w:val="20"/>
-        </w:rPr>
-        <w:t xml:space="preserve">coordinator, </w:t>
-      </w:r>
-      <w:r>
-        <w:rPr>
-          <w:rStyle w:val="span"/>
-          <w:rFonts w:ascii="Arial" w:eastAsia="Arial" w:hAnsi="Arial" w:cs="Arial"/>
-          <w:sz w:val="20"/>
-          <w:szCs w:val="20"/>
-        </w:rPr>
-        <w:t xml:space="preserve"> and</w:t>
-      </w:r>
-      <w:proofErr w:type="gramEnd"/>
-      <w:r>
-        <w:rPr>
-          <w:rStyle w:val="span"/>
-          <w:rFonts w:ascii="Arial" w:eastAsia="Arial" w:hAnsi="Arial" w:cs="Arial"/>
-          <w:sz w:val="20"/>
-          <w:szCs w:val="20"/>
-        </w:rPr>
-        <w:t xml:space="preserve"> night manager.</w:t>
+        <w:t xml:space="preserve"> pricing coordinator, </w:t>
+      </w:r>
+      <w:r>
+        <w:rPr>
+          <w:rStyle w:val="span"/>
+          <w:rFonts w:ascii="Arial" w:eastAsia="Arial" w:hAnsi="Arial" w:cs="Arial"/>
+          <w:sz w:val="20"/>
+          <w:szCs w:val="20"/>
+        </w:rPr>
+        <w:t>and night manager.</w:t>
       </w:r>
     </w:p>
     <w:p>
